--- a/docassemble/MotionToStayGeneral/data/templates/Notice_of_Appeal.docx
+++ b/docassemble/MotionToStayGeneral/data/templates/Notice_of_Appeal.docx
@@ -34,7 +34,53 @@
           <w:rFonts w:asciiTheme="minorHAnsi" w:hAnsiTheme="minorHAnsi" w:cstheme="minorHAnsi"/>
           <w:sz w:val="24"/>
         </w:rPr>
-        <w:t>{{ housing_court }} HOUSING COURT DOCKET NO. {{ housing_court_docket_number }}</w:t>
+        <w:t xml:space="preserve">{{ </w:t>
+      </w:r>
+      <w:proofErr w:type="spellStart"/>
+      <w:r>
+        <w:rPr>
+          <w:rFonts w:asciiTheme="minorHAnsi" w:hAnsiTheme="minorHAnsi" w:cstheme="minorHAnsi"/>
+          <w:sz w:val="24"/>
+        </w:rPr>
+        <w:t>trial</w:t>
+      </w:r>
+      <w:r>
+        <w:rPr>
+          <w:rFonts w:asciiTheme="minorHAnsi" w:hAnsiTheme="minorHAnsi" w:cstheme="minorHAnsi"/>
+          <w:sz w:val="24"/>
+        </w:rPr>
+        <w:t>_court</w:t>
+      </w:r>
+      <w:proofErr w:type="spellEnd"/>
+      <w:r>
+        <w:rPr>
+          <w:rFonts w:asciiTheme="minorHAnsi" w:hAnsiTheme="minorHAnsi" w:cstheme="minorHAnsi"/>
+          <w:sz w:val="24"/>
+        </w:rPr>
+        <w:t xml:space="preserve"> }} COURT DOCKET NO. {{ </w:t>
+      </w:r>
+      <w:proofErr w:type="spellStart"/>
+      <w:r>
+        <w:rPr>
+          <w:rFonts w:asciiTheme="minorHAnsi" w:hAnsiTheme="minorHAnsi" w:cstheme="minorHAnsi"/>
+          <w:sz w:val="24"/>
+        </w:rPr>
+        <w:t>trial</w:t>
+      </w:r>
+      <w:r>
+        <w:rPr>
+          <w:rFonts w:asciiTheme="minorHAnsi" w:hAnsiTheme="minorHAnsi" w:cstheme="minorHAnsi"/>
+          <w:sz w:val="24"/>
+        </w:rPr>
+        <w:t>_court_docket_number</w:t>
+      </w:r>
+      <w:proofErr w:type="spellEnd"/>
+      <w:r>
+        <w:rPr>
+          <w:rFonts w:asciiTheme="minorHAnsi" w:hAnsiTheme="minorHAnsi" w:cstheme="minorHAnsi"/>
+          <w:sz w:val="24"/>
+        </w:rPr>
+        <w:t xml:space="preserve"> }}</w:t>
       </w:r>
     </w:p>
     <w:p>
@@ -102,7 +148,21 @@
           <w:rFonts w:asciiTheme="minorHAnsi" w:hAnsiTheme="minorHAnsi" w:cstheme="minorHAnsi"/>
           <w:sz w:val="24"/>
         </w:rPr>
-        <w:t>{{ plaintiff_name}}</w:t>
+        <w:t>{{ plaintiff</w:t>
+      </w:r>
+      <w:r>
+        <w:rPr>
+          <w:rFonts w:asciiTheme="minorHAnsi" w:hAnsiTheme="minorHAnsi" w:cstheme="minorHAnsi"/>
+          <w:sz w:val="24"/>
+        </w:rPr>
+        <w:t xml:space="preserve">s </w:t>
+      </w:r>
+      <w:r>
+        <w:rPr>
+          <w:rFonts w:asciiTheme="minorHAnsi" w:hAnsiTheme="minorHAnsi" w:cstheme="minorHAnsi"/>
+          <w:sz w:val="24"/>
+        </w:rPr>
+        <w:t>}}</w:t>
       </w:r>
     </w:p>
     <w:p>
@@ -169,7 +229,21 @@
           <w:rFonts w:asciiTheme="minorHAnsi" w:hAnsiTheme="minorHAnsi" w:cstheme="minorHAnsi"/>
           <w:sz w:val="24"/>
         </w:rPr>
-        <w:t>{{ defendant_name }}</w:t>
+        <w:t>{{ defendant</w:t>
+      </w:r>
+      <w:r>
+        <w:rPr>
+          <w:rFonts w:asciiTheme="minorHAnsi" w:hAnsiTheme="minorHAnsi" w:cstheme="minorHAnsi"/>
+          <w:sz w:val="24"/>
+        </w:rPr>
+        <w:t>s</w:t>
+      </w:r>
+      <w:r>
+        <w:rPr>
+          <w:rFonts w:asciiTheme="minorHAnsi" w:hAnsiTheme="minorHAnsi" w:cstheme="minorHAnsi"/>
+          <w:sz w:val="24"/>
+        </w:rPr>
+        <w:t xml:space="preserve"> }}</w:t>
       </w:r>
     </w:p>
     <w:p>
@@ -228,15 +302,85 @@
           <w:color w:val="auto"/>
           <w:sz w:val="24"/>
         </w:rPr>
-        <w:t xml:space="preserve">The defendant (tenant) hereby appeals from </w:t>
-      </w:r>
-      <w:r>
-        <w:rPr>
-          <w:rFonts w:asciiTheme="minorHAnsi" w:eastAsia="Times New Roman" w:hAnsiTheme="minorHAnsi" w:cstheme="minorHAnsi"/>
-          <w:color w:val="auto"/>
-          <w:sz w:val="24"/>
-        </w:rPr>
-        <w:t>{% if judgment_appealing != 'Other' %} {{ judgment_appealing }}{% endif %} </w:t>
+        <w:t xml:space="preserve">The </w:t>
+      </w:r>
+      <w:r>
+        <w:rPr>
+          <w:rFonts w:asciiTheme="minorHAnsi" w:eastAsia="Times New Roman" w:hAnsiTheme="minorHAnsi" w:cstheme="minorHAnsi"/>
+          <w:color w:val="auto"/>
+          <w:sz w:val="24"/>
+        </w:rPr>
+        <w:t xml:space="preserve">{{ </w:t>
+      </w:r>
+      <w:proofErr w:type="spellStart"/>
+      <w:r>
+        <w:rPr>
+          <w:rFonts w:asciiTheme="minorHAnsi" w:eastAsia="Times New Roman" w:hAnsiTheme="minorHAnsi" w:cstheme="minorHAnsi"/>
+          <w:color w:val="auto"/>
+          <w:sz w:val="24"/>
+        </w:rPr>
+        <w:t>user_role</w:t>
+      </w:r>
+      <w:proofErr w:type="spellEnd"/>
+      <w:r>
+        <w:rPr>
+          <w:rFonts w:asciiTheme="minorHAnsi" w:eastAsia="Times New Roman" w:hAnsiTheme="minorHAnsi" w:cstheme="minorHAnsi"/>
+          <w:color w:val="auto"/>
+          <w:sz w:val="24"/>
+        </w:rPr>
+        <w:t xml:space="preserve"> }}</w:t>
+      </w:r>
+      <w:r>
+        <w:rPr>
+          <w:rFonts w:asciiTheme="minorHAnsi" w:eastAsia="Times New Roman" w:hAnsiTheme="minorHAnsi" w:cstheme="minorHAnsi"/>
+          <w:color w:val="auto"/>
+          <w:sz w:val="24"/>
+        </w:rPr>
+        <w:t xml:space="preserve"> hereby appeals from </w:t>
+      </w:r>
+      <w:r>
+        <w:rPr>
+          <w:rFonts w:asciiTheme="minorHAnsi" w:eastAsia="Times New Roman" w:hAnsiTheme="minorHAnsi" w:cstheme="minorHAnsi"/>
+          <w:color w:val="auto"/>
+          <w:sz w:val="24"/>
+        </w:rPr>
+        <w:t xml:space="preserve">{% if </w:t>
+      </w:r>
+      <w:proofErr w:type="spellStart"/>
+      <w:r>
+        <w:rPr>
+          <w:rFonts w:asciiTheme="minorHAnsi" w:eastAsia="Times New Roman" w:hAnsiTheme="minorHAnsi" w:cstheme="minorHAnsi"/>
+          <w:color w:val="auto"/>
+          <w:sz w:val="24"/>
+        </w:rPr>
+        <w:t>judgment_appealing</w:t>
+      </w:r>
+      <w:proofErr w:type="spellEnd"/>
+      <w:r>
+        <w:rPr>
+          <w:rFonts w:asciiTheme="minorHAnsi" w:eastAsia="Times New Roman" w:hAnsiTheme="minorHAnsi" w:cstheme="minorHAnsi"/>
+          <w:color w:val="auto"/>
+          <w:sz w:val="24"/>
+        </w:rPr>
+        <w:t xml:space="preserve"> != 'Other' %} {{ </w:t>
+      </w:r>
+      <w:proofErr w:type="spellStart"/>
+      <w:r>
+        <w:rPr>
+          <w:rFonts w:asciiTheme="minorHAnsi" w:eastAsia="Times New Roman" w:hAnsiTheme="minorHAnsi" w:cstheme="minorHAnsi"/>
+          <w:color w:val="auto"/>
+          <w:sz w:val="24"/>
+        </w:rPr>
+        <w:t>judgment_appealing</w:t>
+      </w:r>
+      <w:proofErr w:type="spellEnd"/>
+      <w:r>
+        <w:rPr>
+          <w:rFonts w:asciiTheme="minorHAnsi" w:eastAsia="Times New Roman" w:hAnsiTheme="minorHAnsi" w:cstheme="minorHAnsi"/>
+          <w:color w:val="auto"/>
+          <w:sz w:val="24"/>
+        </w:rPr>
+        <w:t xml:space="preserve"> }}{% endif %} </w:t>
       </w:r>
       <w:r>
         <w:rPr>
@@ -245,15 +389,73 @@
           <w:color w:val="auto"/>
           <w:sz w:val="24"/>
         </w:rPr>
-        <w:t>{{ showifdef(‘other_judgment_appealing’) }}</w:t>
-      </w:r>
-      <w:r>
-        <w:rPr>
-          <w:rFonts w:asciiTheme="minorHAnsi" w:eastAsia="Times New Roman" w:hAnsiTheme="minorHAnsi" w:cstheme="minorHAnsi"/>
-          <w:color w:val="auto"/>
-          <w:sz w:val="24"/>
-        </w:rPr>
-        <w:t xml:space="preserve"> of this Court entered on {{ judgment_date }}.</w:t>
+        <w:t xml:space="preserve">{{ </w:t>
+      </w:r>
+      <w:proofErr w:type="spellStart"/>
+      <w:r>
+        <w:rPr>
+          <w:rFonts w:asciiTheme="minorHAnsi" w:eastAsia="Times New Roman" w:hAnsiTheme="minorHAnsi" w:cstheme="minorHAnsi"/>
+          <w:bCs/>
+          <w:color w:val="auto"/>
+          <w:sz w:val="24"/>
+        </w:rPr>
+        <w:t>showifdef</w:t>
+      </w:r>
+      <w:proofErr w:type="spellEnd"/>
+      <w:r>
+        <w:rPr>
+          <w:rFonts w:asciiTheme="minorHAnsi" w:eastAsia="Times New Roman" w:hAnsiTheme="minorHAnsi" w:cstheme="minorHAnsi"/>
+          <w:bCs/>
+          <w:color w:val="auto"/>
+          <w:sz w:val="24"/>
+        </w:rPr>
+        <w:t>(‘</w:t>
+      </w:r>
+      <w:proofErr w:type="spellStart"/>
+      <w:r>
+        <w:rPr>
+          <w:rFonts w:asciiTheme="minorHAnsi" w:eastAsia="Times New Roman" w:hAnsiTheme="minorHAnsi" w:cstheme="minorHAnsi"/>
+          <w:bCs/>
+          <w:color w:val="auto"/>
+          <w:sz w:val="24"/>
+        </w:rPr>
+        <w:t>other_judgment_appealing</w:t>
+      </w:r>
+      <w:proofErr w:type="spellEnd"/>
+      <w:r>
+        <w:rPr>
+          <w:rFonts w:asciiTheme="minorHAnsi" w:eastAsia="Times New Roman" w:hAnsiTheme="minorHAnsi" w:cstheme="minorHAnsi"/>
+          <w:bCs/>
+          <w:color w:val="auto"/>
+          <w:sz w:val="24"/>
+        </w:rPr>
+        <w:t>’) }}</w:t>
+      </w:r>
+      <w:r>
+        <w:rPr>
+          <w:rFonts w:asciiTheme="minorHAnsi" w:eastAsia="Times New Roman" w:hAnsiTheme="minorHAnsi" w:cstheme="minorHAnsi"/>
+          <w:color w:val="auto"/>
+          <w:sz w:val="24"/>
+        </w:rPr>
+        <w:t xml:space="preserve"> of this Court entered on {{ </w:t>
+      </w:r>
+      <w:proofErr w:type="spellStart"/>
+      <w:r>
+        <w:rPr>
+          <w:rFonts w:asciiTheme="minorHAnsi" w:eastAsia="Times New Roman" w:hAnsiTheme="minorHAnsi" w:cstheme="minorHAnsi"/>
+          <w:color w:val="auto"/>
+          <w:sz w:val="24"/>
+        </w:rPr>
+        <w:t>judgment_date</w:t>
+      </w:r>
+      <w:proofErr w:type="spellEnd"/>
+      <w:r>
+        <w:rPr>
+          <w:rFonts w:asciiTheme="minorHAnsi" w:eastAsia="Times New Roman" w:hAnsiTheme="minorHAnsi" w:cstheme="minorHAnsi"/>
+          <w:color w:val="auto"/>
+          <w:sz w:val="24"/>
+        </w:rPr>
+        <w:t xml:space="preserve"> }}.</w:t>
       </w:r>
       <w:r>
         <w:rPr>
@@ -284,7 +486,49 @@
           <w:color w:val="auto"/>
           <w:sz w:val="24"/>
         </w:rPr>
-        <w:t xml:space="preserve">The defendant further requests that the Court provide him/her with a copy of the CD/tape of the proceedings in the above-captioned action. </w:t>
+        <w:t xml:space="preserve">The </w:t>
+      </w:r>
+      <w:r>
+        <w:rPr>
+          <w:rFonts w:asciiTheme="minorHAnsi" w:eastAsia="Times New Roman" w:hAnsiTheme="minorHAnsi" w:cstheme="minorHAnsi"/>
+          <w:color w:val="auto"/>
+          <w:sz w:val="24"/>
+        </w:rPr>
+        <w:t xml:space="preserve">{{ </w:t>
+      </w:r>
+      <w:proofErr w:type="spellStart"/>
+      <w:r>
+        <w:rPr>
+          <w:rFonts w:asciiTheme="minorHAnsi" w:eastAsia="Times New Roman" w:hAnsiTheme="minorHAnsi" w:cstheme="minorHAnsi"/>
+          <w:color w:val="auto"/>
+          <w:sz w:val="24"/>
+        </w:rPr>
+        <w:t>user_role</w:t>
+      </w:r>
+      <w:proofErr w:type="spellEnd"/>
+      <w:r>
+        <w:rPr>
+          <w:rFonts w:asciiTheme="minorHAnsi" w:eastAsia="Times New Roman" w:hAnsiTheme="minorHAnsi" w:cstheme="minorHAnsi"/>
+          <w:color w:val="auto"/>
+          <w:sz w:val="24"/>
+        </w:rPr>
+        <w:t xml:space="preserve"> }}</w:t>
+      </w:r>
+      <w:r>
+        <w:rPr>
+          <w:rFonts w:asciiTheme="minorHAnsi" w:eastAsia="Times New Roman" w:hAnsiTheme="minorHAnsi" w:cstheme="minorHAnsi"/>
+          <w:color w:val="auto"/>
+          <w:sz w:val="24"/>
+        </w:rPr>
+        <w:t xml:space="preserve"> </w:t>
+      </w:r>
+      <w:r>
+        <w:rPr>
+          <w:rFonts w:asciiTheme="minorHAnsi" w:eastAsia="Times New Roman" w:hAnsiTheme="minorHAnsi" w:cstheme="minorHAnsi"/>
+          <w:color w:val="auto"/>
+          <w:sz w:val="24"/>
+        </w:rPr>
+        <w:t xml:space="preserve">further requests that the Court provide him/her with a copy of the CD/tape of the proceedings in the above-captioned action. </w:t>
       </w:r>
     </w:p>
     <w:p>
@@ -317,7 +561,41 @@
           <w:color w:val="auto"/>
           <w:sz w:val="24"/>
         </w:rPr>
-        <w:t xml:space="preserve">I delivered a copy of this Notice of Appeal to my landlord or to his/her lawyer </w:t>
+        <w:t xml:space="preserve">I delivered a copy of this Notice of Appeal to </w:t>
+      </w:r>
+      <w:r>
+        <w:rPr>
+          <w:rFonts w:asciiTheme="minorHAnsi" w:eastAsia="Times New Roman" w:hAnsiTheme="minorHAnsi" w:cstheme="minorHAnsi"/>
+          <w:color w:val="auto"/>
+          <w:sz w:val="24"/>
+        </w:rPr>
+        <w:t xml:space="preserve">{{ </w:t>
+      </w:r>
+      <w:proofErr w:type="spellStart"/>
+      <w:r>
+        <w:rPr>
+          <w:rFonts w:asciiTheme="minorHAnsi" w:eastAsia="Times New Roman" w:hAnsiTheme="minorHAnsi" w:cstheme="minorHAnsi"/>
+          <w:color w:val="auto"/>
+          <w:sz w:val="24"/>
+        </w:rPr>
+        <w:t>other_parties</w:t>
+      </w:r>
+      <w:proofErr w:type="spellEnd"/>
+      <w:r>
+        <w:rPr>
+          <w:rFonts w:asciiTheme="minorHAnsi" w:eastAsia="Times New Roman" w:hAnsiTheme="minorHAnsi" w:cstheme="minorHAnsi"/>
+          <w:color w:val="auto"/>
+          <w:sz w:val="24"/>
+        </w:rPr>
+        <w:t xml:space="preserve"> }} </w:t>
+      </w:r>
+      <w:r>
+        <w:rPr>
+          <w:rFonts w:asciiTheme="minorHAnsi" w:eastAsia="Times New Roman" w:hAnsiTheme="minorHAnsi" w:cstheme="minorHAnsi"/>
+          <w:color w:val="auto"/>
+          <w:sz w:val="24"/>
+        </w:rPr>
+        <w:t xml:space="preserve">or to his/her lawyer </w:t>
       </w:r>
       <w:r>
         <w:rPr>
@@ -334,6 +612,7 @@
         </w:rPr>
         <w:t xml:space="preserve">{{ </w:t>
       </w:r>
+      <w:proofErr w:type="spellStart"/>
       <w:r>
         <w:rPr>
           <w:rFonts w:asciiTheme="minorHAnsi" w:hAnsiTheme="minorHAnsi" w:cstheme="minorHAnsi"/>
@@ -346,7 +625,15 @@
           <w:rFonts w:asciiTheme="minorHAnsi" w:hAnsiTheme="minorHAnsi" w:cstheme="minorHAnsi"/>
           <w:sz w:val="24"/>
         </w:rPr>
-        <w:t xml:space="preserve">method_of_service }} </w:t>
+        <w:t>method_of_service</w:t>
+      </w:r>
+      <w:proofErr w:type="spellEnd"/>
+      <w:r>
+        <w:rPr>
+          <w:rFonts w:asciiTheme="minorHAnsi" w:hAnsiTheme="minorHAnsi" w:cstheme="minorHAnsi"/>
+          <w:sz w:val="24"/>
+        </w:rPr>
+        <w:t xml:space="preserve"> }} </w:t>
       </w:r>
       <w:r>
         <w:rPr>
@@ -363,6 +650,7 @@
         </w:rPr>
         <w:t xml:space="preserve">{{ </w:t>
       </w:r>
+      <w:proofErr w:type="spellStart"/>
       <w:r>
         <w:rPr>
           <w:rFonts w:asciiTheme="minorHAnsi" w:hAnsiTheme="minorHAnsi" w:cstheme="minorHAnsi"/>
@@ -375,7 +663,15 @@
           <w:rFonts w:asciiTheme="minorHAnsi" w:hAnsiTheme="minorHAnsi" w:cstheme="minorHAnsi"/>
           <w:sz w:val="24"/>
         </w:rPr>
-        <w:t>service_date }}</w:t>
+        <w:t>service_date</w:t>
+      </w:r>
+      <w:proofErr w:type="spellEnd"/>
+      <w:r>
+        <w:rPr>
+          <w:rFonts w:asciiTheme="minorHAnsi" w:hAnsiTheme="minorHAnsi" w:cstheme="minorHAnsi"/>
+          <w:sz w:val="24"/>
+        </w:rPr>
+        <w:t xml:space="preserve"> }}</w:t>
       </w:r>
       <w:r>
         <w:rPr>
@@ -401,7 +697,25 @@
           <w:color w:val="auto"/>
           <w:sz w:val="24"/>
         </w:rPr>
-        <w:t>{%p if i=="final"%}</w:t>
+        <w:t xml:space="preserve">{%p if </w:t>
+      </w:r>
+      <w:proofErr w:type="spellStart"/>
+      <w:r>
+        <w:rPr>
+          <w:rFonts w:asciiTheme="minorHAnsi" w:eastAsia="Times New Roman" w:hAnsiTheme="minorHAnsi" w:cstheme="minorHAnsi"/>
+          <w:color w:val="auto"/>
+          <w:sz w:val="24"/>
+        </w:rPr>
+        <w:t>i</w:t>
+      </w:r>
+      <w:proofErr w:type="spellEnd"/>
+      <w:r>
+        <w:rPr>
+          <w:rFonts w:asciiTheme="minorHAnsi" w:eastAsia="Times New Roman" w:hAnsiTheme="minorHAnsi" w:cstheme="minorHAnsi"/>
+          <w:color w:val="auto"/>
+          <w:sz w:val="24"/>
+        </w:rPr>
+        <w:t>=="final"%}</w:t>
       </w:r>
     </w:p>
     <w:p>
@@ -449,23 +763,6 @@
           <w:sz w:val="24"/>
         </w:rPr>
         <w:t>{%p endif %}</w:t>
-      </w:r>
-    </w:p>
-    <w:p>
-      <w:pPr>
-        <w:ind w:left="360"/>
-        <w:rPr>
-          <w:rFonts w:asciiTheme="minorHAnsi" w:hAnsiTheme="minorHAnsi" w:cstheme="minorHAnsi"/>
-          <w:sz w:val="24"/>
-        </w:rPr>
-      </w:pPr>
-      <w:r>
-        <w:rPr>
-          <w:rFonts w:asciiTheme="minorHAnsi" w:eastAsia="Times New Roman" w:hAnsiTheme="minorHAnsi" w:cstheme="minorHAnsi"/>
-          <w:color w:val="auto"/>
-          <w:sz w:val="24"/>
-        </w:rPr>
-        <w:t xml:space="preserve">Signature of Tenant </w:t>
       </w:r>
     </w:p>
     <w:p>
@@ -514,14 +811,6 @@
           <w:sz w:val="24"/>
         </w:rPr>
       </w:pPr>
-      <w:r>
-        <w:rPr>
-          <w:rFonts w:asciiTheme="minorHAnsi" w:eastAsia="Times New Roman" w:hAnsiTheme="minorHAnsi" w:cstheme="minorHAnsi"/>
-          <w:color w:val="auto"/>
-          <w:sz w:val="24"/>
-        </w:rPr>
-        <w:t>Tenant’s Name</w:t>
-      </w:r>
     </w:p>
     <w:p>
       <w:pPr>
@@ -530,10 +819,40 @@
         <w:ind w:left="360"/>
         <w:rPr>
           <w:rFonts w:asciiTheme="minorHAnsi" w:eastAsia="Times New Roman" w:hAnsiTheme="minorHAnsi" w:cstheme="minorHAnsi"/>
-          <w:color w:val="auto"/>
-          <w:sz w:val="24"/>
-        </w:rPr>
-      </w:pPr>
+          <w:bCs/>
+          <w:color w:val="auto"/>
+          <w:sz w:val="24"/>
+        </w:rPr>
+      </w:pPr>
+      <w:r>
+        <w:rPr>
+          <w:rFonts w:asciiTheme="minorHAnsi" w:eastAsia="Times New Roman" w:hAnsiTheme="minorHAnsi" w:cstheme="minorHAnsi"/>
+          <w:bCs/>
+          <w:color w:val="auto"/>
+          <w:sz w:val="24"/>
+        </w:rPr>
+        <w:t>{{ users[0].</w:t>
+      </w:r>
+      <w:proofErr w:type="spellStart"/>
+      <w:r>
+        <w:rPr>
+          <w:rFonts w:asciiTheme="minorHAnsi" w:eastAsia="Times New Roman" w:hAnsiTheme="minorHAnsi" w:cstheme="minorHAnsi"/>
+          <w:bCs/>
+          <w:color w:val="auto"/>
+          <w:sz w:val="24"/>
+        </w:rPr>
+        <w:t>address.block</w:t>
+      </w:r>
+      <w:proofErr w:type="spellEnd"/>
+      <w:r>
+        <w:rPr>
+          <w:rFonts w:asciiTheme="minorHAnsi" w:eastAsia="Times New Roman" w:hAnsiTheme="minorHAnsi" w:cstheme="minorHAnsi"/>
+          <w:bCs/>
+          <w:color w:val="auto"/>
+          <w:sz w:val="24"/>
+        </w:rPr>
+        <w:t>() }}</w:t>
+      </w:r>
     </w:p>
     <w:p>
       <w:pPr>
@@ -542,19 +861,17 @@
         <w:ind w:left="360"/>
         <w:rPr>
           <w:rFonts w:asciiTheme="minorHAnsi" w:eastAsia="Times New Roman" w:hAnsiTheme="minorHAnsi" w:cstheme="minorHAnsi"/>
-          <w:bCs/>
-          <w:color w:val="auto"/>
-          <w:sz w:val="24"/>
-        </w:rPr>
-      </w:pPr>
-      <w:r>
-        <w:rPr>
-          <w:rFonts w:asciiTheme="minorHAnsi" w:eastAsia="Times New Roman" w:hAnsiTheme="minorHAnsi" w:cstheme="minorHAnsi"/>
-          <w:bCs/>
-          <w:color w:val="auto"/>
-          <w:sz w:val="24"/>
-        </w:rPr>
-        <w:t>{{ users[0].address.block() }}</w:t>
+          <w:color w:val="auto"/>
+          <w:sz w:val="24"/>
+        </w:rPr>
+      </w:pPr>
+      <w:r>
+        <w:rPr>
+          <w:rFonts w:asciiTheme="minorHAnsi" w:eastAsia="Times New Roman" w:hAnsiTheme="minorHAnsi" w:cstheme="minorHAnsi"/>
+          <w:color w:val="auto"/>
+          <w:sz w:val="24"/>
+        </w:rPr>
+        <w:t xml:space="preserve"> Address </w:t>
       </w:r>
     </w:p>
     <w:p>
@@ -568,14 +885,6 @@
           <w:sz w:val="24"/>
         </w:rPr>
       </w:pPr>
-      <w:r>
-        <w:rPr>
-          <w:rFonts w:asciiTheme="minorHAnsi" w:eastAsia="Times New Roman" w:hAnsiTheme="minorHAnsi" w:cstheme="minorHAnsi"/>
-          <w:color w:val="auto"/>
-          <w:sz w:val="24"/>
-        </w:rPr>
-        <w:t xml:space="preserve"> Address </w:t>
-      </w:r>
     </w:p>
     <w:p>
       <w:pPr>
@@ -584,10 +893,40 @@
         <w:ind w:left="360"/>
         <w:rPr>
           <w:rFonts w:asciiTheme="minorHAnsi" w:eastAsia="Times New Roman" w:hAnsiTheme="minorHAnsi" w:cstheme="minorHAnsi"/>
-          <w:color w:val="auto"/>
-          <w:sz w:val="24"/>
-        </w:rPr>
-      </w:pPr>
+          <w:bCs/>
+          <w:color w:val="auto"/>
+          <w:sz w:val="24"/>
+        </w:rPr>
+      </w:pPr>
+      <w:r>
+        <w:rPr>
+          <w:rFonts w:asciiTheme="minorHAnsi" w:eastAsia="Times New Roman" w:hAnsiTheme="minorHAnsi" w:cstheme="minorHAnsi"/>
+          <w:bCs/>
+          <w:color w:val="auto"/>
+          <w:sz w:val="24"/>
+        </w:rPr>
+        <w:t>{{ users[0].</w:t>
+      </w:r>
+      <w:proofErr w:type="spellStart"/>
+      <w:r>
+        <w:rPr>
+          <w:rFonts w:asciiTheme="minorHAnsi" w:eastAsia="Times New Roman" w:hAnsiTheme="minorHAnsi" w:cstheme="minorHAnsi"/>
+          <w:bCs/>
+          <w:color w:val="auto"/>
+          <w:sz w:val="24"/>
+        </w:rPr>
+        <w:t>phone_numbers</w:t>
+      </w:r>
+      <w:proofErr w:type="spellEnd"/>
+      <w:r>
+        <w:rPr>
+          <w:rFonts w:asciiTheme="minorHAnsi" w:eastAsia="Times New Roman" w:hAnsiTheme="minorHAnsi" w:cstheme="minorHAnsi"/>
+          <w:bCs/>
+          <w:color w:val="auto"/>
+          <w:sz w:val="24"/>
+        </w:rPr>
+        <w:t>() }}</w:t>
+      </w:r>
     </w:p>
     <w:p>
       <w:pPr>
@@ -596,19 +935,17 @@
         <w:ind w:left="360"/>
         <w:rPr>
           <w:rFonts w:asciiTheme="minorHAnsi" w:eastAsia="Times New Roman" w:hAnsiTheme="minorHAnsi" w:cstheme="minorHAnsi"/>
-          <w:bCs/>
-          <w:color w:val="auto"/>
-          <w:sz w:val="24"/>
-        </w:rPr>
-      </w:pPr>
-      <w:r>
-        <w:rPr>
-          <w:rFonts w:asciiTheme="minorHAnsi" w:eastAsia="Times New Roman" w:hAnsiTheme="minorHAnsi" w:cstheme="minorHAnsi"/>
-          <w:bCs/>
-          <w:color w:val="auto"/>
-          <w:sz w:val="24"/>
-        </w:rPr>
-        <w:t>{{ users[0].phone_numbers() }}</w:t>
+          <w:color w:val="auto"/>
+          <w:sz w:val="24"/>
+        </w:rPr>
+      </w:pPr>
+      <w:r>
+        <w:rPr>
+          <w:rFonts w:asciiTheme="minorHAnsi" w:eastAsia="Times New Roman" w:hAnsiTheme="minorHAnsi" w:cstheme="minorHAnsi"/>
+          <w:color w:val="auto"/>
+          <w:sz w:val="24"/>
+        </w:rPr>
+        <w:t xml:space="preserve">Telephone Number </w:t>
       </w:r>
     </w:p>
     <w:p>
@@ -622,14 +959,6 @@
           <w:sz w:val="24"/>
         </w:rPr>
       </w:pPr>
-      <w:r>
-        <w:rPr>
-          <w:rFonts w:asciiTheme="minorHAnsi" w:eastAsia="Times New Roman" w:hAnsiTheme="minorHAnsi" w:cstheme="minorHAnsi"/>
-          <w:color w:val="auto"/>
-          <w:sz w:val="24"/>
-        </w:rPr>
-        <w:t xml:space="preserve">Telephone Number </w:t>
-      </w:r>
     </w:p>
     <w:p>
       <w:pPr>
@@ -638,18 +967,6 @@
         <w:ind w:left="360"/>
         <w:rPr>
           <w:rFonts w:asciiTheme="minorHAnsi" w:eastAsia="Times New Roman" w:hAnsiTheme="minorHAnsi" w:cstheme="minorHAnsi"/>
-          <w:color w:val="auto"/>
-          <w:sz w:val="24"/>
-        </w:rPr>
-      </w:pPr>
-    </w:p>
-    <w:p>
-      <w:pPr>
-        <w:pStyle w:val="ListParagraph"/>
-        <w:spacing w:before="100" w:beforeAutospacing="1" w:after="100" w:afterAutospacing="1"/>
-        <w:ind w:left="360"/>
-        <w:rPr>
-          <w:rFonts w:asciiTheme="minorHAnsi" w:eastAsia="Times New Roman" w:hAnsiTheme="minorHAnsi" w:cstheme="minorHAnsi"/>
           <w:bCs/>
           <w:color w:val="auto"/>
           <w:sz w:val="24"/>
@@ -662,8 +979,27 @@
           <w:color w:val="auto"/>
           <w:sz w:val="24"/>
         </w:rPr>
-        <w:lastRenderedPageBreak/>
-        <w:t>{{ showifdef('users[0].email') }}</w:t>
+        <w:t xml:space="preserve">{{ </w:t>
+      </w:r>
+      <w:proofErr w:type="spellStart"/>
+      <w:r>
+        <w:rPr>
+          <w:rFonts w:asciiTheme="minorHAnsi" w:eastAsia="Times New Roman" w:hAnsiTheme="minorHAnsi" w:cstheme="minorHAnsi"/>
+          <w:bCs/>
+          <w:color w:val="auto"/>
+          <w:sz w:val="24"/>
+        </w:rPr>
+        <w:t>showifdef</w:t>
+      </w:r>
+      <w:proofErr w:type="spellEnd"/>
+      <w:r>
+        <w:rPr>
+          <w:rFonts w:asciiTheme="minorHAnsi" w:eastAsia="Times New Roman" w:hAnsiTheme="minorHAnsi" w:cstheme="minorHAnsi"/>
+          <w:bCs/>
+          <w:color w:val="auto"/>
+          <w:sz w:val="24"/>
+        </w:rPr>
+        <w:t>('users[0].email') }}</w:t>
       </w:r>
     </w:p>
     <w:p>

--- a/docassemble/MotionToStayGeneral/data/templates/Notice_of_Appeal.docx
+++ b/docassemble/MotionToStayGeneral/data/templates/Notice_of_Appeal.docx
@@ -148,14 +148,41 @@
           <w:rFonts w:asciiTheme="minorHAnsi" w:hAnsiTheme="minorHAnsi" w:cstheme="minorHAnsi"/>
           <w:sz w:val="24"/>
         </w:rPr>
-        <w:t>{{ plaintiff</w:t>
-      </w:r>
-      <w:r>
-        <w:rPr>
-          <w:rFonts w:asciiTheme="minorHAnsi" w:hAnsiTheme="minorHAnsi" w:cstheme="minorHAnsi"/>
-          <w:sz w:val="24"/>
-        </w:rPr>
-        <w:t xml:space="preserve">s </w:t>
+        <w:t>{{</w:t>
+      </w:r>
+      <w:r>
+        <w:t xml:space="preserve"> </w:t>
+      </w:r>
+      <w:r>
+        <w:t>capitalize(</w:t>
+      </w:r>
+      <w:r>
+        <w:rPr>
+          <w:rFonts w:asciiTheme="minorHAnsi" w:hAnsiTheme="minorHAnsi" w:cstheme="minorHAnsi"/>
+          <w:sz w:val="24"/>
+        </w:rPr>
+        <w:t>plaintiff</w:t>
+      </w:r>
+      <w:r>
+        <w:rPr>
+          <w:rFonts w:asciiTheme="minorHAnsi" w:hAnsiTheme="minorHAnsi" w:cstheme="minorHAnsi"/>
+          <w:sz w:val="24"/>
+        </w:rPr>
+        <w:t>s</w:t>
+      </w:r>
+      <w:r>
+        <w:rPr>
+          <w:rFonts w:asciiTheme="minorHAnsi" w:hAnsiTheme="minorHAnsi" w:cstheme="minorHAnsi"/>
+          <w:sz w:val="24"/>
+        </w:rPr>
+        <w:t>)</w:t>
+      </w:r>
+      <w:r>
+        <w:rPr>
+          <w:rFonts w:asciiTheme="minorHAnsi" w:hAnsiTheme="minorHAnsi" w:cstheme="minorHAnsi"/>
+          <w:sz w:val="24"/>
+        </w:rPr>
+        <w:t xml:space="preserve"> </w:t>
       </w:r>
       <w:r>
         <w:rPr>
@@ -229,7 +256,17 @@
           <w:rFonts w:asciiTheme="minorHAnsi" w:hAnsiTheme="minorHAnsi" w:cstheme="minorHAnsi"/>
           <w:sz w:val="24"/>
         </w:rPr>
-        <w:t>{{ defendant</w:t>
+        <w:t xml:space="preserve">{{ </w:t>
+      </w:r>
+      <w:r>
+        <w:t>capitalize(</w:t>
+      </w:r>
+      <w:r>
+        <w:rPr>
+          <w:rFonts w:asciiTheme="minorHAnsi" w:hAnsiTheme="minorHAnsi" w:cstheme="minorHAnsi"/>
+          <w:sz w:val="24"/>
+        </w:rPr>
+        <w:t>defendant</w:t>
       </w:r>
       <w:r>
         <w:rPr>
@@ -237,6 +274,13 @@
           <w:sz w:val="24"/>
         </w:rPr>
         <w:t>s</w:t>
+      </w:r>
+      <w:r>
+        <w:rPr>
+          <w:rFonts w:asciiTheme="minorHAnsi" w:hAnsiTheme="minorHAnsi" w:cstheme="minorHAnsi"/>
+          <w:sz w:val="24"/>
+        </w:rPr>
+        <w:t>)</w:t>
       </w:r>
       <w:r>
         <w:rPr>
@@ -362,7 +406,15 @@
           <w:color w:val="auto"/>
           <w:sz w:val="24"/>
         </w:rPr>
-        <w:t xml:space="preserve"> != 'Other' %} {{ </w:t>
+        <w:t xml:space="preserve"> != 'Other' %}{{</w:t>
+      </w:r>
+      <w:r>
+        <w:rPr>
+          <w:rFonts w:asciiTheme="minorHAnsi" w:eastAsia="Times New Roman" w:hAnsiTheme="minorHAnsi" w:cstheme="minorHAnsi"/>
+          <w:color w:val="auto"/>
+          <w:sz w:val="24"/>
+        </w:rPr>
+        <w:t xml:space="preserve"> </w:t>
       </w:r>
       <w:proofErr w:type="spellStart"/>
       <w:r>
@@ -380,7 +432,7 @@
           <w:color w:val="auto"/>
           <w:sz w:val="24"/>
         </w:rPr>
-        <w:t xml:space="preserve"> }}{% endif %} </w:t>
+        <w:t xml:space="preserve"> }}{% endif %}</w:t>
       </w:r>
       <w:r>
         <w:rPr>
@@ -389,7 +441,7 @@
           <w:color w:val="auto"/>
           <w:sz w:val="24"/>
         </w:rPr>
-        <w:t xml:space="preserve">{{ </w:t>
+        <w:t>{{ sh</w:t>
       </w:r>
       <w:proofErr w:type="spellStart"/>
       <w:r>
@@ -399,7 +451,7 @@
           <w:color w:val="auto"/>
           <w:sz w:val="24"/>
         </w:rPr>
-        <w:t>showifdef</w:t>
+        <w:t>owifdef</w:t>
       </w:r>
       <w:proofErr w:type="spellEnd"/>
       <w:r>
@@ -442,11 +494,15 @@
       <w:proofErr w:type="spellStart"/>
       <w:r>
         <w:rPr>
-          <w:rFonts w:asciiTheme="minorHAnsi" w:eastAsia="Times New Roman" w:hAnsiTheme="minorHAnsi" w:cstheme="minorHAnsi"/>
-          <w:color w:val="auto"/>
-          <w:sz w:val="24"/>
-        </w:rPr>
-        <w:t>judgment_date</w:t>
+          <w:rFonts w:cs="Times New Roman (Body CS)"/>
+        </w:rPr>
+        <w:t>trial</w:t>
+      </w:r>
+      <w:r>
+        <w:rPr>
+          <w:rFonts w:cs="Times New Roman (Body CS)"/>
+        </w:rPr>
+        <w:t>_court_judgment_date</w:t>
       </w:r>
       <w:proofErr w:type="spellEnd"/>
       <w:r>
@@ -455,7 +511,15 @@
           <w:color w:val="auto"/>
           <w:sz w:val="24"/>
         </w:rPr>
-        <w:t xml:space="preserve"> }}.</w:t>
+        <w:t xml:space="preserve"> </w:t>
+      </w:r>
+      <w:r>
+        <w:rPr>
+          <w:rFonts w:asciiTheme="minorHAnsi" w:eastAsia="Times New Roman" w:hAnsiTheme="minorHAnsi" w:cstheme="minorHAnsi"/>
+          <w:color w:val="auto"/>
+          <w:sz w:val="24"/>
+        </w:rPr>
+        <w:t>}}.</w:t>
       </w:r>
       <w:r>
         <w:rPr>
@@ -528,7 +592,23 @@
           <w:color w:val="auto"/>
           <w:sz w:val="24"/>
         </w:rPr>
-        <w:t xml:space="preserve">further requests that the Court provide him/her with a copy of the CD/tape of the proceedings in the above-captioned action. </w:t>
+        <w:t xml:space="preserve">further requests that the Court provide </w:t>
+      </w:r>
+      <w:r>
+        <w:rPr>
+          <w:rFonts w:asciiTheme="minorHAnsi" w:eastAsia="Times New Roman" w:hAnsiTheme="minorHAnsi" w:cstheme="minorHAnsi"/>
+          <w:color w:val="auto"/>
+          <w:sz w:val="24"/>
+        </w:rPr>
+        <w:t>them</w:t>
+      </w:r>
+      <w:r>
+        <w:rPr>
+          <w:rFonts w:asciiTheme="minorHAnsi" w:eastAsia="Times New Roman" w:hAnsiTheme="minorHAnsi" w:cstheme="minorHAnsi"/>
+          <w:color w:val="auto"/>
+          <w:sz w:val="24"/>
+        </w:rPr>
+        <w:t xml:space="preserve"> with a copy of the CD/tape of the proceedings in the above-captioned action. </w:t>
       </w:r>
     </w:p>
     <w:p>
@@ -595,7 +675,23 @@
           <w:color w:val="auto"/>
           <w:sz w:val="24"/>
         </w:rPr>
-        <w:t xml:space="preserve">or to his/her lawyer </w:t>
+        <w:t xml:space="preserve">or to </w:t>
+      </w:r>
+      <w:r>
+        <w:rPr>
+          <w:rFonts w:asciiTheme="minorHAnsi" w:eastAsia="Times New Roman" w:hAnsiTheme="minorHAnsi" w:cstheme="minorHAnsi"/>
+          <w:color w:val="auto"/>
+          <w:sz w:val="24"/>
+        </w:rPr>
+        <w:t xml:space="preserve">their </w:t>
+      </w:r>
+      <w:r>
+        <w:rPr>
+          <w:rFonts w:asciiTheme="minorHAnsi" w:eastAsia="Times New Roman" w:hAnsiTheme="minorHAnsi" w:cstheme="minorHAnsi"/>
+          <w:color w:val="auto"/>
+          <w:sz w:val="24"/>
+        </w:rPr>
+        <w:t xml:space="preserve">lawyer </w:t>
       </w:r>
       <w:r>
         <w:rPr>

--- a/docassemble/MotionToStayGeneral/data/templates/Notice_of_Appeal.docx
+++ b/docassemble/MotionToStayGeneral/data/templates/Notice_of_Appeal.docx
@@ -85,16 +85,6 @@
     </w:p>
     <w:p>
       <w:pPr>
-        <w:jc w:val="center"/>
-        <w:rPr>
-          <w:rFonts w:asciiTheme="minorHAnsi" w:hAnsiTheme="minorHAnsi" w:cstheme="minorHAnsi"/>
-          <w:sz w:val="24"/>
-        </w:rPr>
-      </w:pPr>
-    </w:p>
-    <w:p>
-      <w:pPr>
-        <w:jc w:val="center"/>
         <w:rPr>
           <w:rFonts w:asciiTheme="minorHAnsi" w:hAnsiTheme="minorHAnsi" w:cstheme="minorHAnsi"/>
           <w:sz w:val="24"/>
@@ -440,6 +430,14 @@
         <w:t xml:space="preserve"> of this Court entered on {{ </w:t>
       </w:r>
       <w:proofErr w:type="spellStart"/>
+      <w:r>
+        <w:rPr>
+          <w:rFonts w:asciiTheme="minorHAnsi" w:eastAsia="Times New Roman" w:hAnsiTheme="minorHAnsi" w:cstheme="minorHAnsi"/>
+          <w:color w:val="auto"/>
+          <w:sz w:val="24"/>
+        </w:rPr>
+        <w:t>trial_court_</w:t>
+      </w:r>
       <w:r>
         <w:rPr>
           <w:rFonts w:asciiTheme="minorHAnsi" w:eastAsia="Times New Roman" w:hAnsiTheme="minorHAnsi" w:cstheme="minorHAnsi"/>

--- a/docassemble/MotionToStayGeneral/data/templates/Notice_of_Appeal.docx
+++ b/docassemble/MotionToStayGeneral/data/templates/Notice_of_Appeal.docx
@@ -85,14 +85,6 @@
     </w:p>
     <w:p>
       <w:pPr>
-        <w:rPr>
-          <w:rFonts w:asciiTheme="minorHAnsi" w:hAnsiTheme="minorHAnsi" w:cstheme="minorHAnsi"/>
-          <w:sz w:val="24"/>
-        </w:rPr>
-      </w:pPr>
-    </w:p>
-    <w:p>
-      <w:pPr>
         <w:jc w:val="center"/>
         <w:rPr>
           <w:rFonts w:asciiTheme="minorHAnsi" w:hAnsiTheme="minorHAnsi" w:cstheme="minorHAnsi"/>
@@ -102,9 +94,9 @@
     </w:p>
     <w:p>
       <w:pPr>
-        <w:rPr>
-          <w:rFonts w:asciiTheme="minorHAnsi" w:hAnsiTheme="minorHAnsi" w:cstheme="minorHAnsi"/>
-          <w:b/>
+        <w:jc w:val="center"/>
+        <w:rPr>
+          <w:rFonts w:asciiTheme="minorHAnsi" w:hAnsiTheme="minorHAnsi" w:cstheme="minorHAnsi"/>
           <w:sz w:val="24"/>
         </w:rPr>
       </w:pPr>
@@ -762,6 +754,21 @@
         </w:rPr>
         <w:t>{%p endif %}</w:t>
       </w:r>
+      <w:r>
+        <w:rPr>
+          <w:rFonts w:asciiTheme="minorHAnsi" w:hAnsiTheme="minorHAnsi" w:cstheme="minorHAnsi"/>
+          <w:sz w:val="24"/>
+        </w:rPr>
+        <w:br/>
+      </w:r>
+    </w:p>
+    <w:p>
+      <w:pPr>
+        <w:rPr>
+          <w:rFonts w:asciiTheme="minorHAnsi" w:hAnsiTheme="minorHAnsi" w:cstheme="minorHAnsi"/>
+          <w:sz w:val="24"/>
+        </w:rPr>
+      </w:pPr>
     </w:p>
     <w:p>
       <w:pPr>
@@ -863,14 +870,6 @@
           <w:sz w:val="24"/>
         </w:rPr>
       </w:pPr>
-      <w:r>
-        <w:rPr>
-          <w:rFonts w:asciiTheme="minorHAnsi" w:eastAsia="Times New Roman" w:hAnsiTheme="minorHAnsi" w:cstheme="minorHAnsi"/>
-          <w:color w:val="auto"/>
-          <w:sz w:val="24"/>
-        </w:rPr>
-        <w:t xml:space="preserve"> Address </w:t>
-      </w:r>
     </w:p>
     <w:p>
       <w:pPr>
@@ -879,10 +878,40 @@
         <w:ind w:left="360"/>
         <w:rPr>
           <w:rFonts w:asciiTheme="minorHAnsi" w:eastAsia="Times New Roman" w:hAnsiTheme="minorHAnsi" w:cstheme="minorHAnsi"/>
-          <w:color w:val="auto"/>
-          <w:sz w:val="24"/>
-        </w:rPr>
-      </w:pPr>
+          <w:bCs/>
+          <w:color w:val="auto"/>
+          <w:sz w:val="24"/>
+        </w:rPr>
+      </w:pPr>
+      <w:r>
+        <w:rPr>
+          <w:rFonts w:asciiTheme="minorHAnsi" w:eastAsia="Times New Roman" w:hAnsiTheme="minorHAnsi" w:cstheme="minorHAnsi"/>
+          <w:bCs/>
+          <w:color w:val="auto"/>
+          <w:sz w:val="24"/>
+        </w:rPr>
+        <w:t>{{ users[0].</w:t>
+      </w:r>
+      <w:proofErr w:type="spellStart"/>
+      <w:r>
+        <w:rPr>
+          <w:rFonts w:asciiTheme="minorHAnsi" w:eastAsia="Times New Roman" w:hAnsiTheme="minorHAnsi" w:cstheme="minorHAnsi"/>
+          <w:bCs/>
+          <w:color w:val="auto"/>
+          <w:sz w:val="24"/>
+        </w:rPr>
+        <w:t>phone_numbers</w:t>
+      </w:r>
+      <w:proofErr w:type="spellEnd"/>
+      <w:r>
+        <w:rPr>
+          <w:rFonts w:asciiTheme="minorHAnsi" w:eastAsia="Times New Roman" w:hAnsiTheme="minorHAnsi" w:cstheme="minorHAnsi"/>
+          <w:bCs/>
+          <w:color w:val="auto"/>
+          <w:sz w:val="24"/>
+        </w:rPr>
+        <w:t>() }}</w:t>
+      </w:r>
     </w:p>
     <w:p>
       <w:pPr>
@@ -891,40 +920,10 @@
         <w:ind w:left="360"/>
         <w:rPr>
           <w:rFonts w:asciiTheme="minorHAnsi" w:eastAsia="Times New Roman" w:hAnsiTheme="minorHAnsi" w:cstheme="minorHAnsi"/>
-          <w:bCs/>
-          <w:color w:val="auto"/>
-          <w:sz w:val="24"/>
-        </w:rPr>
-      </w:pPr>
-      <w:r>
-        <w:rPr>
-          <w:rFonts w:asciiTheme="minorHAnsi" w:eastAsia="Times New Roman" w:hAnsiTheme="minorHAnsi" w:cstheme="minorHAnsi"/>
-          <w:bCs/>
-          <w:color w:val="auto"/>
-          <w:sz w:val="24"/>
-        </w:rPr>
-        <w:t>{{ users[0].</w:t>
-      </w:r>
-      <w:proofErr w:type="spellStart"/>
-      <w:r>
-        <w:rPr>
-          <w:rFonts w:asciiTheme="minorHAnsi" w:eastAsia="Times New Roman" w:hAnsiTheme="minorHAnsi" w:cstheme="minorHAnsi"/>
-          <w:bCs/>
-          <w:color w:val="auto"/>
-          <w:sz w:val="24"/>
-        </w:rPr>
-        <w:t>phone_numbers</w:t>
-      </w:r>
-      <w:proofErr w:type="spellEnd"/>
-      <w:r>
-        <w:rPr>
-          <w:rFonts w:asciiTheme="minorHAnsi" w:eastAsia="Times New Roman" w:hAnsiTheme="minorHAnsi" w:cstheme="minorHAnsi"/>
-          <w:bCs/>
-          <w:color w:val="auto"/>
-          <w:sz w:val="24"/>
-        </w:rPr>
-        <w:t>() }}</w:t>
-      </w:r>
+          <w:color w:val="auto"/>
+          <w:sz w:val="24"/>
+        </w:rPr>
+      </w:pPr>
     </w:p>
     <w:p>
       <w:pPr>
@@ -933,38 +932,6 @@
         <w:ind w:left="360"/>
         <w:rPr>
           <w:rFonts w:asciiTheme="minorHAnsi" w:eastAsia="Times New Roman" w:hAnsiTheme="minorHAnsi" w:cstheme="minorHAnsi"/>
-          <w:color w:val="auto"/>
-          <w:sz w:val="24"/>
-        </w:rPr>
-      </w:pPr>
-      <w:r>
-        <w:rPr>
-          <w:rFonts w:asciiTheme="minorHAnsi" w:eastAsia="Times New Roman" w:hAnsiTheme="minorHAnsi" w:cstheme="minorHAnsi"/>
-          <w:color w:val="auto"/>
-          <w:sz w:val="24"/>
-        </w:rPr>
-        <w:t xml:space="preserve">Telephone Number </w:t>
-      </w:r>
-    </w:p>
-    <w:p>
-      <w:pPr>
-        <w:pStyle w:val="ListParagraph"/>
-        <w:spacing w:before="100" w:beforeAutospacing="1" w:after="100" w:afterAutospacing="1"/>
-        <w:ind w:left="360"/>
-        <w:rPr>
-          <w:rFonts w:asciiTheme="minorHAnsi" w:eastAsia="Times New Roman" w:hAnsiTheme="minorHAnsi" w:cstheme="minorHAnsi"/>
-          <w:color w:val="auto"/>
-          <w:sz w:val="24"/>
-        </w:rPr>
-      </w:pPr>
-    </w:p>
-    <w:p>
-      <w:pPr>
-        <w:pStyle w:val="ListParagraph"/>
-        <w:spacing w:before="100" w:beforeAutospacing="1" w:after="100" w:afterAutospacing="1"/>
-        <w:ind w:left="360"/>
-        <w:rPr>
-          <w:rFonts w:asciiTheme="minorHAnsi" w:eastAsia="Times New Roman" w:hAnsiTheme="minorHAnsi" w:cstheme="minorHAnsi"/>
           <w:bCs/>
           <w:color w:val="auto"/>
           <w:sz w:val="24"/>
@@ -998,26 +965,6 @@
           <w:sz w:val="24"/>
         </w:rPr>
         <w:t>('users[0].email') }}</w:t>
-      </w:r>
-    </w:p>
-    <w:p>
-      <w:pPr>
-        <w:pStyle w:val="ListParagraph"/>
-        <w:spacing w:before="100" w:beforeAutospacing="1" w:after="100" w:afterAutospacing="1"/>
-        <w:ind w:left="360"/>
-        <w:rPr>
-          <w:rFonts w:asciiTheme="minorHAnsi" w:eastAsia="Times New Roman" w:hAnsiTheme="minorHAnsi" w:cstheme="minorHAnsi"/>
-          <w:color w:val="auto"/>
-          <w:sz w:val="24"/>
-        </w:rPr>
-      </w:pPr>
-      <w:r>
-        <w:rPr>
-          <w:rFonts w:asciiTheme="minorHAnsi" w:eastAsia="Times New Roman" w:hAnsiTheme="minorHAnsi" w:cstheme="minorHAnsi"/>
-          <w:color w:val="auto"/>
-          <w:sz w:val="24"/>
-        </w:rPr>
-        <w:t xml:space="preserve">Email </w:t>
       </w:r>
     </w:p>
     <w:sectPr>

--- a/docassemble/MotionToStayGeneral/data/templates/Notice_of_Appeal.docx
+++ b/docassemble/MotionToStayGeneral/data/templates/Notice_of_Appeal.docx
@@ -109,15 +109,13 @@
           <w:sz w:val="24"/>
         </w:rPr>
       </w:pPr>
-    </w:p>
-    <w:p>
-      <w:pPr>
-        <w:rPr>
-          <w:rFonts w:asciiTheme="minorHAnsi" w:hAnsiTheme="minorHAnsi" w:cstheme="minorHAnsi"/>
-          <w:b/>
-          <w:sz w:val="24"/>
-        </w:rPr>
-      </w:pPr>
+      <w:r>
+        <w:rPr>
+          <w:rFonts w:asciiTheme="minorHAnsi" w:hAnsiTheme="minorHAnsi" w:cstheme="minorHAnsi"/>
+          <w:sz w:val="24"/>
+        </w:rPr>
+        <w:t>PLAINTIFF(S)</w:t>
+      </w:r>
     </w:p>
     <w:p>
       <w:pPr>
@@ -132,8 +130,30 @@
           <w:rFonts w:asciiTheme="minorHAnsi" w:hAnsiTheme="minorHAnsi" w:cstheme="minorHAnsi"/>
           <w:sz w:val="24"/>
         </w:rPr>
-        <w:t>PLAINTIFF(S)</w:t>
-      </w:r>
+        <w:t>{{ plaintiff</w:t>
+      </w:r>
+      <w:r>
+        <w:rPr>
+          <w:rFonts w:asciiTheme="minorHAnsi" w:hAnsiTheme="minorHAnsi" w:cstheme="minorHAnsi"/>
+          <w:sz w:val="24"/>
+        </w:rPr>
+        <w:t xml:space="preserve">s </w:t>
+      </w:r>
+      <w:r>
+        <w:rPr>
+          <w:rFonts w:asciiTheme="minorHAnsi" w:hAnsiTheme="minorHAnsi" w:cstheme="minorHAnsi"/>
+          <w:sz w:val="24"/>
+        </w:rPr>
+        <w:t>}}</w:t>
+      </w:r>
+    </w:p>
+    <w:p>
+      <w:pPr>
+        <w:rPr>
+          <w:rFonts w:asciiTheme="minorHAnsi" w:hAnsiTheme="minorHAnsi" w:cstheme="minorHAnsi"/>
+          <w:sz w:val="24"/>
+        </w:rPr>
+      </w:pPr>
     </w:p>
     <w:p>
       <w:pPr>
@@ -148,20 +168,50 @@
           <w:rFonts w:asciiTheme="minorHAnsi" w:hAnsiTheme="minorHAnsi" w:cstheme="minorHAnsi"/>
           <w:sz w:val="24"/>
         </w:rPr>
-        <w:t>{{</w:t>
-      </w:r>
-      <w:r>
-        <w:t xml:space="preserve"> </w:t>
-      </w:r>
-      <w:r>
-        <w:t>capitalize(</w:t>
-      </w:r>
-      <w:r>
-        <w:rPr>
-          <w:rFonts w:asciiTheme="minorHAnsi" w:hAnsiTheme="minorHAnsi" w:cstheme="minorHAnsi"/>
-          <w:sz w:val="24"/>
-        </w:rPr>
-        <w:t>plaintiff</w:t>
+        <w:t>v.</w:t>
+      </w:r>
+    </w:p>
+    <w:p>
+      <w:pPr>
+        <w:jc w:val="center"/>
+        <w:rPr>
+          <w:rFonts w:asciiTheme="minorHAnsi" w:hAnsiTheme="minorHAnsi" w:cstheme="minorHAnsi"/>
+          <w:sz w:val="24"/>
+        </w:rPr>
+      </w:pPr>
+    </w:p>
+    <w:p>
+      <w:pPr>
+        <w:jc w:val="center"/>
+        <w:rPr>
+          <w:rFonts w:asciiTheme="minorHAnsi" w:hAnsiTheme="minorHAnsi" w:cstheme="minorHAnsi"/>
+          <w:caps/>
+          <w:sz w:val="24"/>
+        </w:rPr>
+      </w:pPr>
+      <w:r>
+        <w:rPr>
+          <w:rFonts w:asciiTheme="minorHAnsi" w:hAnsiTheme="minorHAnsi" w:cstheme="minorHAnsi"/>
+          <w:caps/>
+          <w:sz w:val="24"/>
+        </w:rPr>
+        <w:t>DEFENDANT(S)</w:t>
+      </w:r>
+    </w:p>
+    <w:p>
+      <w:pPr>
+        <w:jc w:val="center"/>
+        <w:rPr>
+          <w:rFonts w:asciiTheme="minorHAnsi" w:hAnsiTheme="minorHAnsi" w:cstheme="minorHAnsi"/>
+          <w:sz w:val="24"/>
+        </w:rPr>
+      </w:pPr>
+      <w:r>
+        <w:rPr>
+          <w:rFonts w:asciiTheme="minorHAnsi" w:hAnsiTheme="minorHAnsi" w:cstheme="minorHAnsi"/>
+          <w:sz w:val="24"/>
+        </w:rPr>
+        <w:t>{{ defendant</w:t>
       </w:r>
       <w:r>
         <w:rPr>
@@ -169,118 +219,6 @@
           <w:sz w:val="24"/>
         </w:rPr>
         <w:t>s</w:t>
-      </w:r>
-      <w:r>
-        <w:rPr>
-          <w:rFonts w:asciiTheme="minorHAnsi" w:hAnsiTheme="minorHAnsi" w:cstheme="minorHAnsi"/>
-          <w:sz w:val="24"/>
-        </w:rPr>
-        <w:t>)</w:t>
-      </w:r>
-      <w:r>
-        <w:rPr>
-          <w:rFonts w:asciiTheme="minorHAnsi" w:hAnsiTheme="minorHAnsi" w:cstheme="minorHAnsi"/>
-          <w:sz w:val="24"/>
-        </w:rPr>
-        <w:t xml:space="preserve"> </w:t>
-      </w:r>
-      <w:r>
-        <w:rPr>
-          <w:rFonts w:asciiTheme="minorHAnsi" w:hAnsiTheme="minorHAnsi" w:cstheme="minorHAnsi"/>
-          <w:sz w:val="24"/>
-        </w:rPr>
-        <w:t>}}</w:t>
-      </w:r>
-    </w:p>
-    <w:p>
-      <w:pPr>
-        <w:rPr>
-          <w:rFonts w:asciiTheme="minorHAnsi" w:hAnsiTheme="minorHAnsi" w:cstheme="minorHAnsi"/>
-          <w:sz w:val="24"/>
-        </w:rPr>
-      </w:pPr>
-    </w:p>
-    <w:p>
-      <w:pPr>
-        <w:jc w:val="center"/>
-        <w:rPr>
-          <w:rFonts w:asciiTheme="minorHAnsi" w:hAnsiTheme="minorHAnsi" w:cstheme="minorHAnsi"/>
-          <w:sz w:val="24"/>
-        </w:rPr>
-      </w:pPr>
-      <w:r>
-        <w:rPr>
-          <w:rFonts w:asciiTheme="minorHAnsi" w:hAnsiTheme="minorHAnsi" w:cstheme="minorHAnsi"/>
-          <w:sz w:val="24"/>
-        </w:rPr>
-        <w:t>v.</w:t>
-      </w:r>
-    </w:p>
-    <w:p>
-      <w:pPr>
-        <w:jc w:val="center"/>
-        <w:rPr>
-          <w:rFonts w:asciiTheme="minorHAnsi" w:hAnsiTheme="minorHAnsi" w:cstheme="minorHAnsi"/>
-          <w:sz w:val="24"/>
-        </w:rPr>
-      </w:pPr>
-    </w:p>
-    <w:p>
-      <w:pPr>
-        <w:jc w:val="center"/>
-        <w:rPr>
-          <w:rFonts w:asciiTheme="minorHAnsi" w:hAnsiTheme="minorHAnsi" w:cstheme="minorHAnsi"/>
-          <w:caps/>
-          <w:sz w:val="24"/>
-        </w:rPr>
-      </w:pPr>
-      <w:r>
-        <w:rPr>
-          <w:rFonts w:asciiTheme="minorHAnsi" w:hAnsiTheme="minorHAnsi" w:cstheme="minorHAnsi"/>
-          <w:caps/>
-          <w:sz w:val="24"/>
-        </w:rPr>
-        <w:t>DEFENDANT(S)</w:t>
-      </w:r>
-    </w:p>
-    <w:p>
-      <w:pPr>
-        <w:jc w:val="center"/>
-        <w:rPr>
-          <w:rFonts w:asciiTheme="minorHAnsi" w:hAnsiTheme="minorHAnsi" w:cstheme="minorHAnsi"/>
-          <w:sz w:val="24"/>
-        </w:rPr>
-      </w:pPr>
-      <w:r>
-        <w:rPr>
-          <w:rFonts w:asciiTheme="minorHAnsi" w:hAnsiTheme="minorHAnsi" w:cstheme="minorHAnsi"/>
-          <w:sz w:val="24"/>
-        </w:rPr>
-        <w:t xml:space="preserve">{{ </w:t>
-      </w:r>
-      <w:r>
-        <w:t>capitalize(</w:t>
-      </w:r>
-      <w:r>
-        <w:rPr>
-          <w:rFonts w:asciiTheme="minorHAnsi" w:hAnsiTheme="minorHAnsi" w:cstheme="minorHAnsi"/>
-          <w:sz w:val="24"/>
-        </w:rPr>
-        <w:t>defendant</w:t>
-      </w:r>
-      <w:r>
-        <w:rPr>
-          <w:rFonts w:asciiTheme="minorHAnsi" w:hAnsiTheme="minorHAnsi" w:cstheme="minorHAnsi"/>
-          <w:sz w:val="24"/>
-        </w:rPr>
-        <w:t>s</w:t>
-      </w:r>
-      <w:r>
-        <w:rPr>
-          <w:rFonts w:asciiTheme="minorHAnsi" w:hAnsiTheme="minorHAnsi" w:cstheme="minorHAnsi"/>
-          <w:sz w:val="24"/>
-        </w:rPr>
-        <w:t>)</w:t>
       </w:r>
       <w:r>
         <w:rPr>
@@ -406,15 +344,7 @@
           <w:color w:val="auto"/>
           <w:sz w:val="24"/>
         </w:rPr>
-        <w:t xml:space="preserve"> != 'Other' %}{{</w:t>
-      </w:r>
-      <w:r>
-        <w:rPr>
-          <w:rFonts w:asciiTheme="minorHAnsi" w:eastAsia="Times New Roman" w:hAnsiTheme="minorHAnsi" w:cstheme="minorHAnsi"/>
-          <w:color w:val="auto"/>
-          <w:sz w:val="24"/>
-        </w:rPr>
-        <w:t xml:space="preserve"> </w:t>
+        <w:t xml:space="preserve"> != 'Other' %} {{ </w:t>
       </w:r>
       <w:proofErr w:type="spellStart"/>
       <w:r>
@@ -432,7 +362,7 @@
           <w:color w:val="auto"/>
           <w:sz w:val="24"/>
         </w:rPr>
-        <w:t xml:space="preserve"> }}{% endif %}</w:t>
+        <w:t xml:space="preserve"> }}{% endif %} </w:t>
       </w:r>
       <w:r>
         <w:rPr>
@@ -441,7 +371,7 @@
           <w:color w:val="auto"/>
           <w:sz w:val="24"/>
         </w:rPr>
-        <w:t>{{ sh</w:t>
+        <w:t xml:space="preserve">{{ </w:t>
       </w:r>
       <w:proofErr w:type="spellStart"/>
       <w:r>
@@ -451,7 +381,7 @@
           <w:color w:val="auto"/>
           <w:sz w:val="24"/>
         </w:rPr>
-        <w:t>owifdef</w:t>
+        <w:t>showifdef</w:t>
       </w:r>
       <w:proofErr w:type="spellEnd"/>
       <w:r>
@@ -494,15 +424,19 @@
       <w:proofErr w:type="spellStart"/>
       <w:r>
         <w:rPr>
-          <w:rFonts w:cs="Times New Roman (Body CS)"/>
-        </w:rPr>
-        <w:t>trial</w:t>
-      </w:r>
-      <w:r>
-        <w:rPr>
-          <w:rFonts w:cs="Times New Roman (Body CS)"/>
-        </w:rPr>
-        <w:t>_court_judgment_date</w:t>
+          <w:rFonts w:asciiTheme="minorHAnsi" w:eastAsia="Times New Roman" w:hAnsiTheme="minorHAnsi" w:cstheme="minorHAnsi"/>
+          <w:color w:val="auto"/>
+          <w:sz w:val="24"/>
+        </w:rPr>
+        <w:t>trial_court_</w:t>
+      </w:r>
+      <w:r>
+        <w:rPr>
+          <w:rFonts w:asciiTheme="minorHAnsi" w:eastAsia="Times New Roman" w:hAnsiTheme="minorHAnsi" w:cstheme="minorHAnsi"/>
+          <w:color w:val="auto"/>
+          <w:sz w:val="24"/>
+        </w:rPr>
+        <w:t>judgment_date</w:t>
       </w:r>
       <w:proofErr w:type="spellEnd"/>
       <w:r>
@@ -511,15 +445,7 @@
           <w:color w:val="auto"/>
           <w:sz w:val="24"/>
         </w:rPr>
-        <w:t xml:space="preserve"> </w:t>
-      </w:r>
-      <w:r>
-        <w:rPr>
-          <w:rFonts w:asciiTheme="minorHAnsi" w:eastAsia="Times New Roman" w:hAnsiTheme="minorHAnsi" w:cstheme="minorHAnsi"/>
-          <w:color w:val="auto"/>
-          <w:sz w:val="24"/>
-        </w:rPr>
-        <w:t>}}.</w:t>
+        <w:t xml:space="preserve"> }}.</w:t>
       </w:r>
       <w:r>
         <w:rPr>
@@ -592,23 +518,7 @@
           <w:color w:val="auto"/>
           <w:sz w:val="24"/>
         </w:rPr>
-        <w:t xml:space="preserve">further requests that the Court provide </w:t>
-      </w:r>
-      <w:r>
-        <w:rPr>
-          <w:rFonts w:asciiTheme="minorHAnsi" w:eastAsia="Times New Roman" w:hAnsiTheme="minorHAnsi" w:cstheme="minorHAnsi"/>
-          <w:color w:val="auto"/>
-          <w:sz w:val="24"/>
-        </w:rPr>
-        <w:t>them</w:t>
-      </w:r>
-      <w:r>
-        <w:rPr>
-          <w:rFonts w:asciiTheme="minorHAnsi" w:eastAsia="Times New Roman" w:hAnsiTheme="minorHAnsi" w:cstheme="minorHAnsi"/>
-          <w:color w:val="auto"/>
-          <w:sz w:val="24"/>
-        </w:rPr>
-        <w:t xml:space="preserve"> with a copy of the CD/tape of the proceedings in the above-captioned action. </w:t>
+        <w:t xml:space="preserve">further requests that the Court provide him/her with a copy of the CD/tape of the proceedings in the above-captioned action. </w:t>
       </w:r>
     </w:p>
     <w:p>
@@ -675,23 +585,7 @@
           <w:color w:val="auto"/>
           <w:sz w:val="24"/>
         </w:rPr>
-        <w:t xml:space="preserve">or to </w:t>
-      </w:r>
-      <w:r>
-        <w:rPr>
-          <w:rFonts w:asciiTheme="minorHAnsi" w:eastAsia="Times New Roman" w:hAnsiTheme="minorHAnsi" w:cstheme="minorHAnsi"/>
-          <w:color w:val="auto"/>
-          <w:sz w:val="24"/>
-        </w:rPr>
-        <w:t xml:space="preserve">their </w:t>
-      </w:r>
-      <w:r>
-        <w:rPr>
-          <w:rFonts w:asciiTheme="minorHAnsi" w:eastAsia="Times New Roman" w:hAnsiTheme="minorHAnsi" w:cstheme="minorHAnsi"/>
-          <w:color w:val="auto"/>
-          <w:sz w:val="24"/>
-        </w:rPr>
-        <w:t xml:space="preserve">lawyer </w:t>
+        <w:t xml:space="preserve">or to his/her lawyer </w:t>
       </w:r>
       <w:r>
         <w:rPr>
@@ -860,6 +754,21 @@
         </w:rPr>
         <w:t>{%p endif %}</w:t>
       </w:r>
+      <w:r>
+        <w:rPr>
+          <w:rFonts w:asciiTheme="minorHAnsi" w:hAnsiTheme="minorHAnsi" w:cstheme="minorHAnsi"/>
+          <w:sz w:val="24"/>
+        </w:rPr>
+        <w:br/>
+      </w:r>
+    </w:p>
+    <w:p>
+      <w:pPr>
+        <w:rPr>
+          <w:rFonts w:asciiTheme="minorHAnsi" w:hAnsiTheme="minorHAnsi" w:cstheme="minorHAnsi"/>
+          <w:sz w:val="24"/>
+        </w:rPr>
+      </w:pPr>
     </w:p>
     <w:p>
       <w:pPr>
@@ -961,14 +870,6 @@
           <w:sz w:val="24"/>
         </w:rPr>
       </w:pPr>
-      <w:r>
-        <w:rPr>
-          <w:rFonts w:asciiTheme="minorHAnsi" w:eastAsia="Times New Roman" w:hAnsiTheme="minorHAnsi" w:cstheme="minorHAnsi"/>
-          <w:color w:val="auto"/>
-          <w:sz w:val="24"/>
-        </w:rPr>
-        <w:t xml:space="preserve"> Address </w:t>
-      </w:r>
     </w:p>
     <w:p>
       <w:pPr>
@@ -977,10 +878,40 @@
         <w:ind w:left="360"/>
         <w:rPr>
           <w:rFonts w:asciiTheme="minorHAnsi" w:eastAsia="Times New Roman" w:hAnsiTheme="minorHAnsi" w:cstheme="minorHAnsi"/>
-          <w:color w:val="auto"/>
-          <w:sz w:val="24"/>
-        </w:rPr>
-      </w:pPr>
+          <w:bCs/>
+          <w:color w:val="auto"/>
+          <w:sz w:val="24"/>
+        </w:rPr>
+      </w:pPr>
+      <w:r>
+        <w:rPr>
+          <w:rFonts w:asciiTheme="minorHAnsi" w:eastAsia="Times New Roman" w:hAnsiTheme="minorHAnsi" w:cstheme="minorHAnsi"/>
+          <w:bCs/>
+          <w:color w:val="auto"/>
+          <w:sz w:val="24"/>
+        </w:rPr>
+        <w:t>{{ users[0].</w:t>
+      </w:r>
+      <w:proofErr w:type="spellStart"/>
+      <w:r>
+        <w:rPr>
+          <w:rFonts w:asciiTheme="minorHAnsi" w:eastAsia="Times New Roman" w:hAnsiTheme="minorHAnsi" w:cstheme="minorHAnsi"/>
+          <w:bCs/>
+          <w:color w:val="auto"/>
+          <w:sz w:val="24"/>
+        </w:rPr>
+        <w:t>phone_numbers</w:t>
+      </w:r>
+      <w:proofErr w:type="spellEnd"/>
+      <w:r>
+        <w:rPr>
+          <w:rFonts w:asciiTheme="minorHAnsi" w:eastAsia="Times New Roman" w:hAnsiTheme="minorHAnsi" w:cstheme="minorHAnsi"/>
+          <w:bCs/>
+          <w:color w:val="auto"/>
+          <w:sz w:val="24"/>
+        </w:rPr>
+        <w:t>() }}</w:t>
+      </w:r>
     </w:p>
     <w:p>
       <w:pPr>
@@ -989,40 +920,10 @@
         <w:ind w:left="360"/>
         <w:rPr>
           <w:rFonts w:asciiTheme="minorHAnsi" w:eastAsia="Times New Roman" w:hAnsiTheme="minorHAnsi" w:cstheme="minorHAnsi"/>
-          <w:bCs/>
-          <w:color w:val="auto"/>
-          <w:sz w:val="24"/>
-        </w:rPr>
-      </w:pPr>
-      <w:r>
-        <w:rPr>
-          <w:rFonts w:asciiTheme="minorHAnsi" w:eastAsia="Times New Roman" w:hAnsiTheme="minorHAnsi" w:cstheme="minorHAnsi"/>
-          <w:bCs/>
-          <w:color w:val="auto"/>
-          <w:sz w:val="24"/>
-        </w:rPr>
-        <w:t>{{ users[0].</w:t>
-      </w:r>
-      <w:proofErr w:type="spellStart"/>
-      <w:r>
-        <w:rPr>
-          <w:rFonts w:asciiTheme="minorHAnsi" w:eastAsia="Times New Roman" w:hAnsiTheme="minorHAnsi" w:cstheme="minorHAnsi"/>
-          <w:bCs/>
-          <w:color w:val="auto"/>
-          <w:sz w:val="24"/>
-        </w:rPr>
-        <w:t>phone_numbers</w:t>
-      </w:r>
-      <w:proofErr w:type="spellEnd"/>
-      <w:r>
-        <w:rPr>
-          <w:rFonts w:asciiTheme="minorHAnsi" w:eastAsia="Times New Roman" w:hAnsiTheme="minorHAnsi" w:cstheme="minorHAnsi"/>
-          <w:bCs/>
-          <w:color w:val="auto"/>
-          <w:sz w:val="24"/>
-        </w:rPr>
-        <w:t>() }}</w:t>
-      </w:r>
+          <w:color w:val="auto"/>
+          <w:sz w:val="24"/>
+        </w:rPr>
+      </w:pPr>
     </w:p>
     <w:p>
       <w:pPr>
@@ -1031,38 +932,6 @@
         <w:ind w:left="360"/>
         <w:rPr>
           <w:rFonts w:asciiTheme="minorHAnsi" w:eastAsia="Times New Roman" w:hAnsiTheme="minorHAnsi" w:cstheme="minorHAnsi"/>
-          <w:color w:val="auto"/>
-          <w:sz w:val="24"/>
-        </w:rPr>
-      </w:pPr>
-      <w:r>
-        <w:rPr>
-          <w:rFonts w:asciiTheme="minorHAnsi" w:eastAsia="Times New Roman" w:hAnsiTheme="minorHAnsi" w:cstheme="minorHAnsi"/>
-          <w:color w:val="auto"/>
-          <w:sz w:val="24"/>
-        </w:rPr>
-        <w:t xml:space="preserve">Telephone Number </w:t>
-      </w:r>
-    </w:p>
-    <w:p>
-      <w:pPr>
-        <w:pStyle w:val="ListParagraph"/>
-        <w:spacing w:before="100" w:beforeAutospacing="1" w:after="100" w:afterAutospacing="1"/>
-        <w:ind w:left="360"/>
-        <w:rPr>
-          <w:rFonts w:asciiTheme="minorHAnsi" w:eastAsia="Times New Roman" w:hAnsiTheme="minorHAnsi" w:cstheme="minorHAnsi"/>
-          <w:color w:val="auto"/>
-          <w:sz w:val="24"/>
-        </w:rPr>
-      </w:pPr>
-    </w:p>
-    <w:p>
-      <w:pPr>
-        <w:pStyle w:val="ListParagraph"/>
-        <w:spacing w:before="100" w:beforeAutospacing="1" w:after="100" w:afterAutospacing="1"/>
-        <w:ind w:left="360"/>
-        <w:rPr>
-          <w:rFonts w:asciiTheme="minorHAnsi" w:eastAsia="Times New Roman" w:hAnsiTheme="minorHAnsi" w:cstheme="minorHAnsi"/>
           <w:bCs/>
           <w:color w:val="auto"/>
           <w:sz w:val="24"/>
@@ -1096,26 +965,6 @@
           <w:sz w:val="24"/>
         </w:rPr>
         <w:t>('users[0].email') }}</w:t>
-      </w:r>
-    </w:p>
-    <w:p>
-      <w:pPr>
-        <w:pStyle w:val="ListParagraph"/>
-        <w:spacing w:before="100" w:beforeAutospacing="1" w:after="100" w:afterAutospacing="1"/>
-        <w:ind w:left="360"/>
-        <w:rPr>
-          <w:rFonts w:asciiTheme="minorHAnsi" w:eastAsia="Times New Roman" w:hAnsiTheme="minorHAnsi" w:cstheme="minorHAnsi"/>
-          <w:color w:val="auto"/>
-          <w:sz w:val="24"/>
-        </w:rPr>
-      </w:pPr>
-      <w:r>
-        <w:rPr>
-          <w:rFonts w:asciiTheme="minorHAnsi" w:eastAsia="Times New Roman" w:hAnsiTheme="minorHAnsi" w:cstheme="minorHAnsi"/>
-          <w:color w:val="auto"/>
-          <w:sz w:val="24"/>
-        </w:rPr>
-        <w:t xml:space="preserve">Email </w:t>
       </w:r>
     </w:p>
     <w:sectPr>

--- a/docassemble/MotionToStayGeneral/data/templates/Notice_of_Appeal.docx
+++ b/docassemble/MotionToStayGeneral/data/templates/Notice_of_Appeal.docx
@@ -344,7 +344,7 @@
           <w:color w:val="auto"/>
           <w:sz w:val="24"/>
         </w:rPr>
-        <w:t xml:space="preserve"> != 'Other' %} {{ </w:t>
+        <w:t xml:space="preserve"> != 'Other' %}{{ ju</w:t>
       </w:r>
       <w:proofErr w:type="spellStart"/>
       <w:r>
@@ -353,7 +353,7 @@
           <w:color w:val="auto"/>
           <w:sz w:val="24"/>
         </w:rPr>
-        <w:t>judgment_appealing</w:t>
+        <w:t>dgment_appealing</w:t>
       </w:r>
       <w:proofErr w:type="spellEnd"/>
       <w:r>
@@ -362,7 +362,7 @@
           <w:color w:val="auto"/>
           <w:sz w:val="24"/>
         </w:rPr>
-        <w:t xml:space="preserve"> }}{% endif %} </w:t>
+        <w:t xml:space="preserve"> }}{% endif %}</w:t>
       </w:r>
       <w:r>
         <w:rPr>
